--- a/examples/officer_formatted_text.docx
+++ b/examples/officer_formatted_text.docx
@@ -15,7 +15,7 @@
         <w:pStyle w:val="Normal"/>
       </w:pPr>
       <w:r>
-        <w:t xml:space="preserve">Updated:  2021-11-09</w:t>
+        <w:t xml:space="preserve">Updated:  2021-11-10</w:t>
       </w:r>
     </w:p>
     <w:p xmlns:w="http://schemas.openxmlformats.org/wordprocessingml/2006/main" xmlns:wp="http://schemas.openxmlformats.org/drawingml/2006/wordprocessingDrawing" xmlns:r="http://schemas.openxmlformats.org/officeDocument/2006/relationships" xmlns:w14="http://schemas.microsoft.com/office/word/2010/wordml">

--- a/examples/officer_formatted_text.docx
+++ b/examples/officer_formatted_text.docx
@@ -15,7 +15,7 @@
         <w:pStyle w:val="Normal"/>
       </w:pPr>
       <w:r>
-        <w:t xml:space="preserve">Updated:  2021-11-10</w:t>
+        <w:t xml:space="preserve">Updated:  2021-11-12</w:t>
       </w:r>
     </w:p>
     <w:p xmlns:w="http://schemas.openxmlformats.org/wordprocessingml/2006/main" xmlns:wp="http://schemas.openxmlformats.org/drawingml/2006/wordprocessingDrawing" xmlns:r="http://schemas.openxmlformats.org/officeDocument/2006/relationships" xmlns:w14="http://schemas.microsoft.com/office/word/2010/wordml">

--- a/examples/officer_formatted_text.docx
+++ b/examples/officer_formatted_text.docx
@@ -15,7 +15,7 @@
         <w:pStyle w:val="Normal"/>
       </w:pPr>
       <w:r>
-        <w:t xml:space="preserve">Updated:  2021-11-12</w:t>
+        <w:t xml:space="preserve">Updated:  2021-11-13</w:t>
       </w:r>
     </w:p>
     <w:p xmlns:w="http://schemas.openxmlformats.org/wordprocessingml/2006/main" xmlns:wp="http://schemas.openxmlformats.org/drawingml/2006/wordprocessingDrawing" xmlns:r="http://schemas.openxmlformats.org/officeDocument/2006/relationships" xmlns:w14="http://schemas.microsoft.com/office/word/2010/wordml">

--- a/examples/officer_formatted_text.docx
+++ b/examples/officer_formatted_text.docx
@@ -15,7 +15,7 @@
         <w:pStyle w:val="Normal"/>
       </w:pPr>
       <w:r>
-        <w:t xml:space="preserve">Updated:  2021-11-13</w:t>
+        <w:t xml:space="preserve">Updated:  2021-11-15</w:t>
       </w:r>
     </w:p>
     <w:p xmlns:w="http://schemas.openxmlformats.org/wordprocessingml/2006/main" xmlns:wp="http://schemas.openxmlformats.org/drawingml/2006/wordprocessingDrawing" xmlns:r="http://schemas.openxmlformats.org/officeDocument/2006/relationships" xmlns:w14="http://schemas.microsoft.com/office/word/2010/wordml">

--- a/examples/officer_formatted_text.docx
+++ b/examples/officer_formatted_text.docx
@@ -15,7 +15,7 @@
         <w:pStyle w:val="Normal"/>
       </w:pPr>
       <w:r>
-        <w:t xml:space="preserve">Updated:  2021-11-15</w:t>
+        <w:t xml:space="preserve">Updated:  2021-12-30</w:t>
       </w:r>
     </w:p>
     <w:p xmlns:w="http://schemas.openxmlformats.org/wordprocessingml/2006/main" xmlns:wp="http://schemas.openxmlformats.org/drawingml/2006/wordprocessingDrawing" xmlns:r="http://schemas.openxmlformats.org/officeDocument/2006/relationships" xmlns:w14="http://schemas.microsoft.com/office/word/2010/wordml">

--- a/examples/officer_formatted_text.docx
+++ b/examples/officer_formatted_text.docx
@@ -15,7 +15,7 @@
         <w:pStyle w:val="Normal"/>
       </w:pPr>
       <w:r>
-        <w:t xml:space="preserve">Updated:  2021-12-30</w:t>
+        <w:t xml:space="preserve">Updated:  2021-12-31</w:t>
       </w:r>
     </w:p>
     <w:p xmlns:w="http://schemas.openxmlformats.org/wordprocessingml/2006/main" xmlns:wp="http://schemas.openxmlformats.org/drawingml/2006/wordprocessingDrawing" xmlns:r="http://schemas.openxmlformats.org/officeDocument/2006/relationships" xmlns:w14="http://schemas.microsoft.com/office/word/2010/wordml">

--- a/examples/officer_formatted_text.docx
+++ b/examples/officer_formatted_text.docx
@@ -15,7 +15,7 @@
         <w:pStyle w:val="Normal"/>
       </w:pPr>
       <w:r>
-        <w:t xml:space="preserve">Updated:  2021-12-31</w:t>
+        <w:t xml:space="preserve">Updated:  2022-01-04</w:t>
       </w:r>
     </w:p>
     <w:p xmlns:w="http://schemas.openxmlformats.org/wordprocessingml/2006/main" xmlns:wp="http://schemas.openxmlformats.org/drawingml/2006/wordprocessingDrawing" xmlns:r="http://schemas.openxmlformats.org/officeDocument/2006/relationships" xmlns:w14="http://schemas.microsoft.com/office/word/2010/wordml">

--- a/examples/officer_formatted_text.docx
+++ b/examples/officer_formatted_text.docx
@@ -15,7 +15,7 @@
         <w:pStyle w:val="Normal"/>
       </w:pPr>
       <w:r>
-        <w:t xml:space="preserve">Updated:  2022-01-04</w:t>
+        <w:t xml:space="preserve">Updated:  2022-03-04</w:t>
       </w:r>
     </w:p>
     <w:p xmlns:w="http://schemas.openxmlformats.org/wordprocessingml/2006/main" xmlns:wp="http://schemas.openxmlformats.org/drawingml/2006/wordprocessingDrawing" xmlns:r="http://schemas.openxmlformats.org/officeDocument/2006/relationships" xmlns:w14="http://schemas.microsoft.com/office/word/2010/wordml">

--- a/examples/officer_formatted_text.docx
+++ b/examples/officer_formatted_text.docx
@@ -15,7 +15,7 @@
         <w:pStyle w:val="Normal"/>
       </w:pPr>
       <w:r>
-        <w:t xml:space="preserve">Updated:  2022-03-04</w:t>
+        <w:t xml:space="preserve">Updated:  2022-03-19</w:t>
       </w:r>
     </w:p>
     <w:p xmlns:w="http://schemas.openxmlformats.org/wordprocessingml/2006/main" xmlns:wp="http://schemas.openxmlformats.org/drawingml/2006/wordprocessingDrawing" xmlns:r="http://schemas.openxmlformats.org/officeDocument/2006/relationships" xmlns:w14="http://schemas.microsoft.com/office/word/2010/wordml">

--- a/examples/officer_formatted_text.docx
+++ b/examples/officer_formatted_text.docx
@@ -15,7 +15,7 @@
         <w:pStyle w:val="Normal"/>
       </w:pPr>
       <w:r>
-        <w:t xml:space="preserve">Updated:  2022-03-19</w:t>
+        <w:t xml:space="preserve">Updated:  2022-03-27</w:t>
       </w:r>
     </w:p>
     <w:p xmlns:w="http://schemas.openxmlformats.org/wordprocessingml/2006/main" xmlns:wp="http://schemas.openxmlformats.org/drawingml/2006/wordprocessingDrawing" xmlns:r="http://schemas.openxmlformats.org/officeDocument/2006/relationships" xmlns:w14="http://schemas.microsoft.com/office/word/2010/wordml">

--- a/examples/officer_formatted_text.docx
+++ b/examples/officer_formatted_text.docx
@@ -15,7 +15,7 @@
         <w:pStyle w:val="Normal"/>
       </w:pPr>
       <w:r>
-        <w:t xml:space="preserve">Updated:  2022-03-27</w:t>
+        <w:t xml:space="preserve">Updated:  2022-03-30</w:t>
       </w:r>
     </w:p>
     <w:p xmlns:w="http://schemas.openxmlformats.org/wordprocessingml/2006/main" xmlns:wp="http://schemas.openxmlformats.org/drawingml/2006/wordprocessingDrawing" xmlns:r="http://schemas.openxmlformats.org/officeDocument/2006/relationships" xmlns:w14="http://schemas.microsoft.com/office/word/2010/wordml">

--- a/examples/officer_formatted_text.docx
+++ b/examples/officer_formatted_text.docx
@@ -15,7 +15,7 @@
         <w:pStyle w:val="Normal"/>
       </w:pPr>
       <w:r>
-        <w:t xml:space="preserve">Updated:  2022-03-30</w:t>
+        <w:t xml:space="preserve">Updated:  2022-04-04</w:t>
       </w:r>
     </w:p>
     <w:p xmlns:w="http://schemas.openxmlformats.org/wordprocessingml/2006/main" xmlns:wp="http://schemas.openxmlformats.org/drawingml/2006/wordprocessingDrawing" xmlns:r="http://schemas.openxmlformats.org/officeDocument/2006/relationships" xmlns:w14="http://schemas.microsoft.com/office/word/2010/wordml">

--- a/examples/officer_formatted_text.docx
+++ b/examples/officer_formatted_text.docx
@@ -15,7 +15,7 @@
         <w:pStyle w:val="Normal"/>
       </w:pPr>
       <w:r>
-        <w:t xml:space="preserve">Updated:  2022-04-04</w:t>
+        <w:t xml:space="preserve">Updated:  2022-04-23</w:t>
       </w:r>
     </w:p>
     <w:p xmlns:w="http://schemas.openxmlformats.org/wordprocessingml/2006/main" xmlns:wp="http://schemas.openxmlformats.org/drawingml/2006/wordprocessingDrawing" xmlns:r="http://schemas.openxmlformats.org/officeDocument/2006/relationships" xmlns:w14="http://schemas.microsoft.com/office/word/2010/wordml">

--- a/examples/officer_formatted_text.docx
+++ b/examples/officer_formatted_text.docx
@@ -15,7 +15,7 @@
         <w:pStyle w:val="Normal"/>
       </w:pPr>
       <w:r>
-        <w:t xml:space="preserve">Updated:  2022-04-23</w:t>
+        <w:t xml:space="preserve">Updated:  2022-05-07</w:t>
       </w:r>
     </w:p>
     <w:p xmlns:w="http://schemas.openxmlformats.org/wordprocessingml/2006/main" xmlns:wp="http://schemas.openxmlformats.org/drawingml/2006/wordprocessingDrawing" xmlns:r="http://schemas.openxmlformats.org/officeDocument/2006/relationships" xmlns:w14="http://schemas.microsoft.com/office/word/2010/wordml">

--- a/examples/officer_formatted_text.docx
+++ b/examples/officer_formatted_text.docx
@@ -15,7 +15,7 @@
         <w:pStyle w:val="Normal"/>
       </w:pPr>
       <w:r>
-        <w:t xml:space="preserve">Updated:  2022-05-07</w:t>
+        <w:t xml:space="preserve">Updated:  2022-05-17</w:t>
       </w:r>
     </w:p>
     <w:p xmlns:w="http://schemas.openxmlformats.org/wordprocessingml/2006/main" xmlns:wp="http://schemas.openxmlformats.org/drawingml/2006/wordprocessingDrawing" xmlns:r="http://schemas.openxmlformats.org/officeDocument/2006/relationships" xmlns:w14="http://schemas.microsoft.com/office/word/2010/wordml">

--- a/examples/officer_formatted_text.docx
+++ b/examples/officer_formatted_text.docx
@@ -2,7 +2,7 @@
 <file path=word/document.xml><?xml version="1.0" encoding="utf-8"?>
 <w:document xmlns:wpc="http://schemas.microsoft.com/office/word/2010/wordprocessingCanvas" xmlns:cx="http://schemas.microsoft.com/office/drawing/2014/chartex" xmlns:cx1="http://schemas.microsoft.com/office/drawing/2015/9/8/chartex" xmlns:cx2="http://schemas.microsoft.com/office/drawing/2015/10/21/chartex" xmlns:cx3="http://schemas.microsoft.com/office/drawing/2016/5/9/chartex" xmlns:cx4="http://schemas.microsoft.com/office/drawing/2016/5/10/chartex" xmlns:cx5="http://schemas.microsoft.com/office/drawing/2016/5/11/chartex" xmlns:cx6="http://schemas.microsoft.com/office/drawing/2016/5/12/chartex" xmlns:cx7="http://schemas.microsoft.com/office/drawing/2016/5/13/chartex" xmlns:cx8="http://schemas.microsoft.com/office/drawing/2016/5/14/chartex" xmlns:mc="http://schemas.openxmlformats.org/markup-compatibility/2006" xmlns:aink="http://schemas.microsoft.com/office/drawing/2016/ink" xmlns:am3d="http://schemas.microsoft.com/office/drawing/2017/model3d" xmlns:o="urn:schemas-microsoft-com:office:office" xmlns:r="http://schemas.openxmlformats.org/officeDocument/2006/relationships" xmlns:m="http://schemas.openxmlformats.org/officeDocument/2006/math" xmlns:v="urn:schemas-microsoft-com:vml" xmlns:wp14="http://schemas.microsoft.com/office/word/2010/wordprocessingDrawing" xmlns:wp="http://schemas.openxmlformats.org/drawingml/2006/wordprocessingDrawing" xmlns:w10="urn:schemas-microsoft-com:office:word" xmlns:w="http://schemas.openxmlformats.org/wordprocessingml/2006/main" xmlns:w14="http://schemas.microsoft.com/office/word/2010/wordml" xmlns:w15="http://schemas.microsoft.com/office/word/2012/wordml" xmlns:w16cex="http://schemas.microsoft.com/office/word/2018/wordml/cex" xmlns:w16cid="http://schemas.microsoft.com/office/word/2016/wordml/cid" xmlns:w16="http://schemas.microsoft.com/office/word/2018/wordml" xmlns:w16se="http://schemas.microsoft.com/office/word/2015/wordml/symex" xmlns:wpg="http://schemas.microsoft.com/office/word/2010/wordprocessingGroup" xmlns:wpi="http://schemas.microsoft.com/office/word/2010/wordprocessingInk" xmlns:wne="http://schemas.microsoft.com/office/word/2006/wordml" xmlns:wps="http://schemas.microsoft.com/office/word/2010/wordprocessingShape" mc:Ignorable="w14 w15 w16se w16cid w16 w16cex wp14">
   <w:body>
-    <w:p xmlns:w="http://schemas.openxmlformats.org/wordprocessingml/2006/main" xmlns:wp="http://schemas.openxmlformats.org/drawingml/2006/wordprocessingDrawing" xmlns:r="http://schemas.openxmlformats.org/officeDocument/2006/relationships" xmlns:w14="http://schemas.microsoft.com/office/word/2010/wordml">
+    <w:p>
       <w:pPr>
         <w:pStyle w:val="Titre1"/>
       </w:pPr>
@@ -10,15 +10,15 @@
         <w:t xml:space="preserve">DETECT LEAD Panel Initial Review Report</w:t>
       </w:r>
     </w:p>
-    <w:p xmlns:w="http://schemas.openxmlformats.org/wordprocessingml/2006/main" xmlns:wp="http://schemas.openxmlformats.org/drawingml/2006/wordprocessingDrawing" xmlns:r="http://schemas.openxmlformats.org/officeDocument/2006/relationships" xmlns:w14="http://schemas.microsoft.com/office/word/2010/wordml">
+    <w:p>
       <w:pPr>
         <w:pStyle w:val="Normal"/>
       </w:pPr>
       <w:r>
-        <w:t xml:space="preserve">Updated:  2022-05-17</w:t>
+        <w:t xml:space="preserve">Updated:  2022-07-09</w:t>
       </w:r>
     </w:p>
-    <w:p xmlns:w="http://schemas.openxmlformats.org/wordprocessingml/2006/main" xmlns:wp="http://schemas.openxmlformats.org/drawingml/2006/wordprocessingDrawing" xmlns:r="http://schemas.openxmlformats.org/officeDocument/2006/relationships" xmlns:w14="http://schemas.microsoft.com/office/word/2010/wordml">
+    <w:p>
       <w:pPr>
         <w:pStyle w:val="Normal"/>
       </w:pPr>
@@ -26,7 +26,7 @@
         <w:t xml:space="preserve"/>
       </w:r>
     </w:p>
-    <w:p xmlns:w="http://schemas.openxmlformats.org/wordprocessingml/2006/main" xmlns:wp="http://schemas.openxmlformats.org/drawingml/2006/wordprocessingDrawing" xmlns:r="http://schemas.openxmlformats.org/officeDocument/2006/relationships" xmlns:w14="http://schemas.microsoft.com/office/word/2010/wordml">
+    <w:p>
       <w:pPr>
         <w:jc w:val="left"/>
         <w:pBdr>

--- a/examples/officer_formatted_text.docx
+++ b/examples/officer_formatted_text.docx
@@ -15,7 +15,7 @@
         <w:pStyle w:val="Normal"/>
       </w:pPr>
       <w:r>
-        <w:t xml:space="preserve">Updated:  2022-07-09</w:t>
+        <w:t xml:space="preserve">Updated:  2022-07-10</w:t>
       </w:r>
     </w:p>
     <w:p>

--- a/examples/officer_formatted_text.docx
+++ b/examples/officer_formatted_text.docx
@@ -15,7 +15,7 @@
         <w:pStyle w:val="Normal"/>
       </w:pPr>
       <w:r>
-        <w:t xml:space="preserve">Updated:  2022-07-10</w:t>
+        <w:t xml:space="preserve">Updated:  2022-08-02</w:t>
       </w:r>
     </w:p>
     <w:p>

--- a/examples/officer_formatted_text.docx
+++ b/examples/officer_formatted_text.docx
@@ -15,7 +15,7 @@
         <w:pStyle w:val="Normal"/>
       </w:pPr>
       <w:r>
-        <w:t xml:space="preserve">Updated:  2022-08-02</w:t>
+        <w:t xml:space="preserve">Updated:  2022-08-15</w:t>
       </w:r>
     </w:p>
     <w:p>

--- a/examples/officer_formatted_text.docx
+++ b/examples/officer_formatted_text.docx
@@ -15,7 +15,7 @@
         <w:pStyle w:val="Normal"/>
       </w:pPr>
       <w:r>
-        <w:t xml:space="preserve">Updated:  2022-08-15</w:t>
+        <w:t xml:space="preserve">Updated:  2022-09-12</w:t>
       </w:r>
     </w:p>
     <w:p>

--- a/examples/officer_formatted_text.docx
+++ b/examples/officer_formatted_text.docx
@@ -15,7 +15,7 @@
         <w:pStyle w:val="Normal"/>
       </w:pPr>
       <w:r>
-        <w:t xml:space="preserve">Updated:  2022-09-12</w:t>
+        <w:t xml:space="preserve">Updated:  2022-09-27</w:t>
       </w:r>
     </w:p>
     <w:p>

--- a/examples/officer_formatted_text.docx
+++ b/examples/officer_formatted_text.docx
@@ -15,7 +15,7 @@
         <w:pStyle w:val="Normal"/>
       </w:pPr>
       <w:r>
-        <w:t xml:space="preserve">Updated:  2022-09-27</w:t>
+        <w:t xml:space="preserve">Updated:  2022-10-16</w:t>
       </w:r>
     </w:p>
     <w:p>

--- a/examples/officer_formatted_text.docx
+++ b/examples/officer_formatted_text.docx
@@ -15,7 +15,7 @@
         <w:pStyle w:val="Normal"/>
       </w:pPr>
       <w:r>
-        <w:t xml:space="preserve">Updated:  2022-10-16</w:t>
+        <w:t xml:space="preserve">Updated:  2022-12-13</w:t>
       </w:r>
     </w:p>
     <w:p>
@@ -28,6 +28,7 @@
     </w:p>
     <w:p>
       <w:pPr>
+        <w:pStyle w:val="Normal"/>
         <w:jc w:val="left"/>
         <w:pBdr>
           <w:bottom w:val="none" w:sz="0" w:space="0" w:color="000000"/>

--- a/examples/officer_formatted_text.docx
+++ b/examples/officer_formatted_text.docx
@@ -15,7 +15,7 @@
         <w:pStyle w:val="Normal"/>
       </w:pPr>
       <w:r>
-        <w:t xml:space="preserve">Updated:  2022-12-13</w:t>
+        <w:t xml:space="preserve">Updated:  2022-12-14</w:t>
       </w:r>
     </w:p>
     <w:p>

--- a/examples/officer_formatted_text.docx
+++ b/examples/officer_formatted_text.docx
@@ -15,7 +15,7 @@
         <w:pStyle w:val="Normal"/>
       </w:pPr>
       <w:r>
-        <w:t xml:space="preserve">Updated:  2022-12-14</w:t>
+        <w:t xml:space="preserve">Updated:  2022-12-23</w:t>
       </w:r>
     </w:p>
     <w:p>

--- a/examples/officer_formatted_text.docx
+++ b/examples/officer_formatted_text.docx
@@ -15,7 +15,7 @@
         <w:pStyle w:val="Normal"/>
       </w:pPr>
       <w:r>
-        <w:t xml:space="preserve">Updated:  2022-12-23</w:t>
+        <w:t xml:space="preserve">Updated:  2023-03-16</w:t>
       </w:r>
     </w:p>
     <w:p>

--- a/examples/officer_formatted_text.docx
+++ b/examples/officer_formatted_text.docx
@@ -15,7 +15,7 @@
         <w:pStyle w:val="Normal"/>
       </w:pPr>
       <w:r>
-        <w:t xml:space="preserve">Updated:  2023-03-16</w:t>
+        <w:t xml:space="preserve">Updated:  2023-07-29</w:t>
       </w:r>
     </w:p>
     <w:p>

--- a/examples/officer_formatted_text.docx
+++ b/examples/officer_formatted_text.docx
@@ -15,7 +15,7 @@
         <w:pStyle w:val="Normal"/>
       </w:pPr>
       <w:r>
-        <w:t xml:space="preserve">Updated:  2023-07-29</w:t>
+        <w:t xml:space="preserve">Updated:  2024-05-31</w:t>
       </w:r>
     </w:p>
     <w:p>
@@ -37,7 +37,7 @@
           <w:right w:val="none" w:sz="0" w:space="0" w:color="000000"/>
         </w:pBdr>
         <w:spacing w:after="0" w:before="0" w:line="240"/>
-        <w:ind w:firstLine="0" w:left="0" w:right="0"/>
+        <w:ind w:left="0" w:right="0" w:firstLine="0" w:firstLineChars="0"/>
       </w:pPr>
       <w:r>
         <w:rPr>
@@ -61,6 +61,11 @@
     </w:sectPr>
   </w:body>
 </w:document>
+</file>
+
+<file path=word/comments.xml><?xml version="1.0" encoding="utf-8"?>
+<w:comments xmlns:wpc="http://schemas.microsoft.com/office/word/2010/wordprocessingCanvas" xmlns:mo="http://schemas.microsoft.com/office/mac/office/2008/main" xmlns:mc="http://schemas.openxmlformats.org/markup-compatibility/2006" xmlns:mv="urn:schemas-microsoft-com:mac:vml" xmlns:o="urn:schemas-microsoft-com:office:office" xmlns:r="http://schemas.openxmlformats.org/officeDocument/2006/relationships" xmlns:m="http://schemas.openxmlformats.org/officeDocument/2006/math" xmlns:v="urn:schemas-microsoft-com:vml" xmlns:wp14="http://schemas.microsoft.com/office/word/2010/wordprocessingDrawing" xmlns:wp="http://schemas.openxmlformats.org/drawingml/2006/wordprocessingDrawing" xmlns:w10="urn:schemas-microsoft-com:office:word" xmlns:w="http://schemas.openxmlformats.org/wordprocessingml/2006/main" xmlns:w14="http://schemas.microsoft.com/office/word/2010/wordml" xmlns:wpg="http://schemas.microsoft.com/office/word/2010/wordprocessingGroup" xmlns:wpi="http://schemas.microsoft.com/office/word/2010/wordprocessingInk" xmlns:wne="http://schemas.microsoft.com/office/word/2006/wordml" xmlns:wps="http://schemas.microsoft.com/office/word/2010/wordprocessingShape" mc:Ignorable="w14 wp14">
+</w:comments>
 </file>
 
 <file path=word/footnotes.xml><?xml version="1.0" encoding="utf-8"?>
